--- a/Business/Accounts/Shakir-Elahi/Accounting 101 - The Principles Of Accounting/02. The Basics/02. Welcome To Accounting.docx
+++ b/Business/Accounts/Shakir-Elahi/Accounting 101 - The Principles Of Accounting/02. The Basics/02. Welcome To Accounting.docx
@@ -216,17 +216,7 @@
         </w:numPr>
       </w:pPr>
       <w:r>
-        <w:t xml:space="preserve">It could be for an individual, a business, government or for </w:t>
-      </w:r>
-      <w:proofErr w:type="spellStart"/>
-      <w:proofErr w:type="gramStart"/>
-      <w:r>
-        <w:t>any thing</w:t>
-      </w:r>
-      <w:proofErr w:type="spellEnd"/>
-      <w:proofErr w:type="gramEnd"/>
-      <w:r>
-        <w:t>.</w:t>
+        <w:t>It could be for an individual, a business, government or for anything.</w:t>
       </w:r>
     </w:p>
     <w:p>
